--- a/lab2.docx
+++ b/lab2.docx
@@ -13,8 +13,6 @@
           <w:color w:val="000000"/>
         </w:rPr>
       </w:pPr>
-      <w:bookmarkStart w:id="0" w:name="_GoBack"/>
-      <w:bookmarkEnd w:id="0"/>
       <w:r>
         <w:rPr>
           <w:rFonts w:ascii="TimesNewRomanPS-BoldMT" w:cs="TimesNewRomanPS-BoldMT"/>
@@ -1836,6 +1834,9 @@
             <w:r>
               <w:t>logged in to the system</w:t>
             </w:r>
+            <w:r>
+              <w:t xml:space="preserve"> and search the product he/she wants to buy</w:t>
+            </w:r>
           </w:p>
         </w:tc>
       </w:tr>
@@ -2061,7 +2062,10 @@
           </w:tcPr>
           <w:p>
             <w:r>
-              <w:t>The system displays the product on the cart with the product id, name and the date.</w:t>
+              <w:t xml:space="preserve">The system displays the product </w:t>
+            </w:r>
+            <w:r>
+              <w:t>details to customer.</w:t>
             </w:r>
           </w:p>
         </w:tc>
@@ -2168,7 +2172,13 @@
           </w:tcPr>
           <w:p>
             <w:r>
-              <w:t>The product must be stocked</w:t>
+              <w:t xml:space="preserve">The </w:t>
+            </w:r>
+            <w:r>
+              <w:t>Cart</w:t>
+            </w:r>
+            <w:r>
+              <w:t xml:space="preserve"> must be stocked</w:t>
             </w:r>
           </w:p>
         </w:tc>
@@ -2928,7 +2938,6 @@
           </w:tcPr>
           <w:p>
             <w:r>
-              <w:lastRenderedPageBreak/>
               <w:t>2</w:t>
             </w:r>
           </w:p>
@@ -2951,6 +2960,8 @@
             <w:r>
               <w:t>they want</w:t>
             </w:r>
+            <w:bookmarkStart w:id="0" w:name="_GoBack"/>
+            <w:bookmarkEnd w:id="0"/>
           </w:p>
         </w:tc>
         <w:tc>
@@ -2975,6 +2986,7 @@
           </w:tcPr>
           <w:p>
             <w:r>
+              <w:lastRenderedPageBreak/>
               <w:t>3</w:t>
             </w:r>
           </w:p>
@@ -3057,8 +3069,408 @@
           </w:p>
         </w:tc>
       </w:tr>
+      <w:tr>
+        <w:trPr>
+          <w:trHeight w:val="59"/>
+        </w:trPr>
+        <w:tc>
+          <w:tcPr>
+            <w:tcW w:w="9350" w:type="dxa"/>
+            <w:gridSpan w:val="7"/>
+          </w:tcPr>
+          <w:p/>
+        </w:tc>
+      </w:tr>
+      <w:tr>
+        <w:trPr>
+          <w:trHeight w:val="59"/>
+        </w:trPr>
+        <w:tc>
+          <w:tcPr>
+            <w:tcW w:w="9350" w:type="dxa"/>
+            <w:gridSpan w:val="7"/>
+          </w:tcPr>
+          <w:p/>
+        </w:tc>
+      </w:tr>
+      <w:tr>
+        <w:trPr>
+          <w:trHeight w:val="59"/>
+        </w:trPr>
+        <w:tc>
+          <w:tcPr>
+            <w:tcW w:w="9350" w:type="dxa"/>
+            <w:gridSpan w:val="7"/>
+          </w:tcPr>
+          <w:p/>
+        </w:tc>
+      </w:tr>
+      <w:tr>
+        <w:trPr>
+          <w:trHeight w:val="59"/>
+        </w:trPr>
+        <w:tc>
+          <w:tcPr>
+            <w:tcW w:w="9350" w:type="dxa"/>
+            <w:gridSpan w:val="7"/>
+          </w:tcPr>
+          <w:p/>
+        </w:tc>
+      </w:tr>
+      <w:tr>
+        <w:trPr>
+          <w:trHeight w:val="59"/>
+        </w:trPr>
+        <w:tc>
+          <w:tcPr>
+            <w:tcW w:w="9350" w:type="dxa"/>
+            <w:gridSpan w:val="7"/>
+          </w:tcPr>
+          <w:p/>
+        </w:tc>
+      </w:tr>
+      <w:tr>
+        <w:trPr>
+          <w:trHeight w:val="59"/>
+        </w:trPr>
+        <w:tc>
+          <w:tcPr>
+            <w:tcW w:w="9350" w:type="dxa"/>
+            <w:gridSpan w:val="7"/>
+          </w:tcPr>
+          <w:p/>
+        </w:tc>
+      </w:tr>
+      <w:tr>
+        <w:trPr>
+          <w:trHeight w:val="59"/>
+        </w:trPr>
+        <w:tc>
+          <w:tcPr>
+            <w:tcW w:w="9350" w:type="dxa"/>
+            <w:gridSpan w:val="7"/>
+          </w:tcPr>
+          <w:p/>
+        </w:tc>
+      </w:tr>
     </w:tbl>
     <w:p/>
+    <w:p/>
+    <w:p/>
+    <w:p/>
+    <w:p>
+      <w:r>
+        <w:t>Name:</w:t>
+      </w:r>
+      <w:r>
+        <w:tab/>
+        <w:t>Create account</w:t>
+      </w:r>
+    </w:p>
+    <w:p>
+      <w:r>
+        <w:t>Brief description: This use case allows users to create account.</w:t>
+      </w:r>
+    </w:p>
+    <w:p>
+      <w:r>
+        <w:t>Actors: Customer</w:t>
+      </w:r>
+    </w:p>
+    <w:p>
+      <w:r>
+        <w:t>Pre-condition: open web browser and be on website.</w:t>
+      </w:r>
+    </w:p>
+    <w:p>
+      <w:r>
+        <w:t>Flow of Events (Basic Flow):</w:t>
+      </w:r>
+    </w:p>
+    <w:tbl>
+      <w:tblPr>
+        <w:tblStyle w:val="TableGrid"/>
+        <w:tblW w:w="0" w:type="auto"/>
+        <w:tblLook w:val="04A0" w:firstRow="1" w:lastRow="0" w:firstColumn="1" w:lastColumn="0" w:noHBand="0" w:noVBand="1"/>
+      </w:tblPr>
+      <w:tblGrid>
+        <w:gridCol w:w="805"/>
+        <w:gridCol w:w="4410"/>
+        <w:gridCol w:w="3801"/>
+      </w:tblGrid>
+      <w:tr>
+        <w:tc>
+          <w:tcPr>
+            <w:tcW w:w="805" w:type="dxa"/>
+          </w:tcPr>
+          <w:p>
+            <w:r>
+              <w:t>Step</w:t>
+            </w:r>
+          </w:p>
+        </w:tc>
+        <w:tc>
+          <w:tcPr>
+            <w:tcW w:w="4410" w:type="dxa"/>
+          </w:tcPr>
+          <w:p>
+            <w:pPr>
+              <w:jc w:val="center"/>
+            </w:pPr>
+            <w:r>
+              <w:t>User Actions</w:t>
+            </w:r>
+          </w:p>
+        </w:tc>
+        <w:tc>
+          <w:tcPr>
+            <w:tcW w:w="3801" w:type="dxa"/>
+          </w:tcPr>
+          <w:p>
+            <w:pPr>
+              <w:jc w:val="center"/>
+            </w:pPr>
+            <w:r>
+              <w:t>System Response</w:t>
+            </w:r>
+          </w:p>
+        </w:tc>
+      </w:tr>
+      <w:tr>
+        <w:tc>
+          <w:tcPr>
+            <w:tcW w:w="805" w:type="dxa"/>
+          </w:tcPr>
+          <w:p>
+            <w:r>
+              <w:t>1</w:t>
+            </w:r>
+          </w:p>
+        </w:tc>
+        <w:tc>
+          <w:tcPr>
+            <w:tcW w:w="4410" w:type="dxa"/>
+          </w:tcPr>
+          <w:p>
+            <w:r>
+              <w:t>User selects create account button</w:t>
+            </w:r>
+          </w:p>
+        </w:tc>
+        <w:tc>
+          <w:tcPr>
+            <w:tcW w:w="3801" w:type="dxa"/>
+          </w:tcPr>
+          <w:p>
+            <w:r>
+              <w:t>System displays account form with first Name, last Name, email and initial password.</w:t>
+            </w:r>
+          </w:p>
+        </w:tc>
+      </w:tr>
+      <w:tr>
+        <w:tc>
+          <w:tcPr>
+            <w:tcW w:w="805" w:type="dxa"/>
+          </w:tcPr>
+          <w:p>
+            <w:r>
+              <w:t>2</w:t>
+            </w:r>
+          </w:p>
+        </w:tc>
+        <w:tc>
+          <w:tcPr>
+            <w:tcW w:w="4410" w:type="dxa"/>
+          </w:tcPr>
+          <w:p>
+            <w:r>
+              <w:t>The customer fills out the form and request the system to save the details.</w:t>
+            </w:r>
+          </w:p>
+        </w:tc>
+        <w:tc>
+          <w:tcPr>
+            <w:tcW w:w="3801" w:type="dxa"/>
+          </w:tcPr>
+          <w:p>
+            <w:r>
+              <w:t>The system checks if no other customer exists with the same email</w:t>
+            </w:r>
+          </w:p>
+        </w:tc>
+      </w:tr>
+    </w:tbl>
+    <w:p/>
+    <w:p>
+      <w:r>
+        <w:t>Post-condition: The customer account is persisted in the system.</w:t>
+      </w:r>
+    </w:p>
+    <w:p>
+      <w:r>
+        <w:t>Business rules: No duplicate account. A unique account is identified with the email address.</w:t>
+      </w:r>
+    </w:p>
+    <w:p/>
+    <w:p>
+      <w:r>
+        <w:t>Name: Update Account</w:t>
+      </w:r>
+    </w:p>
+    <w:p>
+      <w:r>
+        <w:t>Brief description: This use case allows to make changes to his/her existing account</w:t>
+      </w:r>
+    </w:p>
+    <w:p>
+      <w:r>
+        <w:t>Actors: Customer</w:t>
+      </w:r>
+    </w:p>
+    <w:p>
+      <w:r>
+        <w:t xml:space="preserve">Pre-condition: </w:t>
+      </w:r>
+      <w:r>
+        <w:t>The account must be in the system.</w:t>
+      </w:r>
+    </w:p>
+    <w:p>
+      <w:r>
+        <w:t>Flow of Events (Basic Flow):</w:t>
+      </w:r>
+    </w:p>
+    <w:p>
+      <w:r>
+        <w:tab/>
+      </w:r>
+    </w:p>
+    <w:tbl>
+      <w:tblPr>
+        <w:tblStyle w:val="TableGrid"/>
+        <w:tblW w:w="0" w:type="auto"/>
+        <w:tblLook w:val="04A0" w:firstRow="1" w:lastRow="0" w:firstColumn="1" w:lastColumn="0" w:noHBand="0" w:noVBand="1"/>
+      </w:tblPr>
+      <w:tblGrid>
+        <w:gridCol w:w="805"/>
+        <w:gridCol w:w="4410"/>
+        <w:gridCol w:w="3801"/>
+      </w:tblGrid>
+      <w:tr>
+        <w:tc>
+          <w:tcPr>
+            <w:tcW w:w="805" w:type="dxa"/>
+          </w:tcPr>
+          <w:p>
+            <w:r>
+              <w:t>Step</w:t>
+            </w:r>
+          </w:p>
+        </w:tc>
+        <w:tc>
+          <w:tcPr>
+            <w:tcW w:w="4410" w:type="dxa"/>
+          </w:tcPr>
+          <w:p>
+            <w:pPr>
+              <w:jc w:val="center"/>
+            </w:pPr>
+            <w:r>
+              <w:t>User Actions</w:t>
+            </w:r>
+          </w:p>
+        </w:tc>
+        <w:tc>
+          <w:tcPr>
+            <w:tcW w:w="3801" w:type="dxa"/>
+          </w:tcPr>
+          <w:p>
+            <w:pPr>
+              <w:jc w:val="center"/>
+            </w:pPr>
+            <w:r>
+              <w:t>System Response</w:t>
+            </w:r>
+          </w:p>
+        </w:tc>
+      </w:tr>
+      <w:tr>
+        <w:tc>
+          <w:tcPr>
+            <w:tcW w:w="805" w:type="dxa"/>
+          </w:tcPr>
+          <w:p>
+            <w:r>
+              <w:t>1</w:t>
+            </w:r>
+          </w:p>
+        </w:tc>
+        <w:tc>
+          <w:tcPr>
+            <w:tcW w:w="4410" w:type="dxa"/>
+          </w:tcPr>
+          <w:p>
+            <w:r>
+              <w:t>Customer selects update account</w:t>
+            </w:r>
+          </w:p>
+        </w:tc>
+        <w:tc>
+          <w:tcPr>
+            <w:tcW w:w="3801" w:type="dxa"/>
+          </w:tcPr>
+          <w:p>
+            <w:r>
+              <w:t>The system returns account details</w:t>
+            </w:r>
+          </w:p>
+        </w:tc>
+      </w:tr>
+      <w:tr>
+        <w:tc>
+          <w:tcPr>
+            <w:tcW w:w="805" w:type="dxa"/>
+          </w:tcPr>
+          <w:p>
+            <w:r>
+              <w:t>2</w:t>
+            </w:r>
+          </w:p>
+        </w:tc>
+        <w:tc>
+          <w:tcPr>
+            <w:tcW w:w="4410" w:type="dxa"/>
+          </w:tcPr>
+          <w:p>
+            <w:r>
+              <w:t>The customer updates the part they want to update and requests the system to save the new details.</w:t>
+            </w:r>
+          </w:p>
+        </w:tc>
+        <w:tc>
+          <w:tcPr>
+            <w:tcW w:w="3801" w:type="dxa"/>
+          </w:tcPr>
+          <w:p>
+            <w:r>
+              <w:t xml:space="preserve">The system updates the record and returns a success message or a fail message on exception. </w:t>
+            </w:r>
+          </w:p>
+        </w:tc>
+      </w:tr>
+    </w:tbl>
+    <w:p/>
+    <w:p>
+      <w:r>
+        <w:t>Post-condition: The account is updated.</w:t>
+      </w:r>
+    </w:p>
+    <w:p>
+      <w:r>
+        <w:t>Business rules: The email field should be unwritable.</w:t>
+      </w:r>
+    </w:p>
     <w:sectPr>
       <w:pgSz w:w="11906" w:h="16838" w:code="9"/>
       <w:pgMar w:top="1440" w:right="1440" w:bottom="1440" w:left="1440" w:header="720" w:footer="720" w:gutter="0"/>
